--- a/JavaDocs.docx
+++ b/JavaDocs.docx
@@ -1956,6 +1956,7 @@
       <w:r>
         <w:rPr>
           <w:rFonts w:ascii="Times New Roman" w:hAnsi="Times New Roman" w:cs="Times New Roman"/>
+          <w:noProof/>
           <w:sz w:val="28"/>
           <w:szCs w:val="28"/>
         </w:rPr>
@@ -2071,6 +2072,7 @@
       <w:r>
         <w:rPr>
           <w:rFonts w:ascii="Times New Roman" w:hAnsi="Times New Roman" w:cs="Times New Roman"/>
+          <w:noProof/>
           <w:sz w:val="28"/>
           <w:szCs w:val="28"/>
           <w:lang w:val="vi-VN"/>
@@ -2150,6 +2152,7 @@
       <w:r>
         <w:rPr>
           <w:rFonts w:ascii="Times New Roman" w:hAnsi="Times New Roman" w:cs="Times New Roman"/>
+          <w:noProof/>
           <w:sz w:val="28"/>
           <w:szCs w:val="28"/>
           <w:lang w:val="vi-VN"/>
@@ -2288,6 +2291,7 @@
       <w:r>
         <w:rPr>
           <w:rFonts w:ascii="Times New Roman" w:hAnsi="Times New Roman" w:cs="Times New Roman"/>
+          <w:noProof/>
           <w:sz w:val="28"/>
           <w:szCs w:val="28"/>
           <w:lang w:val="vi-VN"/>
@@ -2785,6 +2789,27 @@
           <w:lang w:val="vi-VN"/>
         </w:rPr>
         <w:t xml:space="preserve">Hàm sqrt : Hàm căn bậc 2  </w:t>
+      </w:r>
+    </w:p>
+    <w:p>
+      <w:pPr>
+        <w:spacing w:line="300" w:lineRule="auto"/>
+        <w:jc w:val="both"/>
+        <w:rPr>
+          <w:rFonts w:ascii="Times New Roman" w:hAnsi="Times New Roman" w:cs="Times New Roman"/>
+          <w:sz w:val="28"/>
+          <w:szCs w:val="28"/>
+          <w:lang w:val="vi-VN"/>
+        </w:rPr>
+      </w:pPr>
+      <w:r>
+        <w:rPr>
+          <w:rFonts w:ascii="Times New Roman" w:hAnsi="Times New Roman" w:cs="Times New Roman"/>
+          <w:sz w:val="28"/>
+          <w:szCs w:val="28"/>
+          <w:lang w:val="vi-VN"/>
+        </w:rPr>
+        <w:t>17</w:t>
       </w:r>
     </w:p>
     <w:p>
